--- a/COSC_3318 (3).docx
+++ b/COSC_3318 (3).docx
@@ -1,6 +1,6 @@
 
 <file path=word/document.xml><?xml version="1.0" encoding="utf-8"?>
-<w:document xmlns:wpc="http://schemas.microsoft.com/office/word/2010/wordprocessingCanvas" xmlns:mo="http://schemas.microsoft.com/office/mac/office/2008/main" xmlns:mc="http://schemas.openxmlformats.org/markup-compatibility/2006" xmlns:mv="urn:schemas-microsoft-com:mac:vml" xmlns:o="urn:schemas-microsoft-com:office:office" xmlns:r="http://schemas.openxmlformats.org/officeDocument/2006/relationships" xmlns:m="http://schemas.openxmlformats.org/officeDocument/2006/math" xmlns:v="urn:schemas-microsoft-com:vml" xmlns:wp14="http://schemas.microsoft.com/office/word/2010/wordprocessingDrawing" xmlns:wp="http://schemas.openxmlformats.org/drawingml/2006/wordprocessingDrawing" xmlns:w10="urn:schemas-microsoft-com:office:word" xmlns:w="http://schemas.openxmlformats.org/wordprocessingml/2006/main" xmlns:w14="http://schemas.microsoft.com/office/word/2010/wordml" xmlns:wpg="http://schemas.microsoft.com/office/word/2010/wordprocessingGroup" xmlns:wpi="http://schemas.microsoft.com/office/word/2010/wordprocessingInk" xmlns:wne="http://schemas.microsoft.com/office/word/2006/wordml" xmlns:wps="http://schemas.microsoft.com/office/word/2010/wordprocessingShape" mc:Ignorable="w14 wp14">
+<w:document xmlns:wpc="http://schemas.microsoft.com/office/word/2010/wordprocessingCanvas" xmlns:mc="http://schemas.openxmlformats.org/markup-compatibility/2006" xmlns:o="urn:schemas-microsoft-com:office:office" xmlns:r="http://schemas.openxmlformats.org/officeDocument/2006/relationships" xmlns:m="http://schemas.openxmlformats.org/officeDocument/2006/math" xmlns:v="urn:schemas-microsoft-com:vml" xmlns:wp14="http://schemas.microsoft.com/office/word/2010/wordprocessingDrawing" xmlns:wp="http://schemas.openxmlformats.org/drawingml/2006/wordprocessingDrawing" xmlns:w10="urn:schemas-microsoft-com:office:word" xmlns:w="http://schemas.openxmlformats.org/wordprocessingml/2006/main" xmlns:w14="http://schemas.microsoft.com/office/word/2010/wordml" xmlns:wpg="http://schemas.microsoft.com/office/word/2010/wordprocessingGroup" xmlns:wpi="http://schemas.microsoft.com/office/word/2010/wordprocessingInk" xmlns:wne="http://schemas.microsoft.com/office/word/2006/wordml" xmlns:wps="http://schemas.microsoft.com/office/word/2010/wordprocessingShape" mc:Ignorable="w14 wp14">
   <w:body>
     <w:p>
       <w:pPr>
@@ -178,21 +178,37 @@
         <w:t>Description</w:t>
       </w:r>
       <w:r>
-        <w:t xml:space="preserve">: The program will provide </w:t>
-      </w:r>
-      <w:proofErr w:type="gramStart"/>
-      <w:r>
-        <w:t>character-building</w:t>
-      </w:r>
-      <w:proofErr w:type="gramEnd"/>
-      <w:r>
-        <w:t xml:space="preserve"> and tracking functionality for the Dungeons &amp; Dragons Tabletop Roleplaying Game</w:t>
-      </w:r>
-      <w:r>
-        <w:t>, supporting multiple unique players and multiple unique characters per player</w:t>
-      </w:r>
-      <w:r>
-        <w:t>. The user will be able to create either a random character or customize a character to their liking</w:t>
+        <w:t>: The program will provide character-building and tracking functionality for the Dungeons &amp; Dragons Tabletop Roleplaying Game</w:t>
+      </w:r>
+      <w:r>
+        <w:t xml:space="preserve">, </w:t>
+      </w:r>
+      <w:r>
+        <w:rPr>
+          <w:highlight w:val="green"/>
+        </w:rPr>
+        <w:t>supporting multiple unique players and multiple unique characters per player</w:t>
+      </w:r>
+      <w:r>
+        <w:t xml:space="preserve">. The user will be able to create either a </w:t>
+      </w:r>
+      <w:r>
+        <w:rPr>
+          <w:highlight w:val="green"/>
+        </w:rPr>
+        <w:t>random character</w:t>
+      </w:r>
+      <w:r>
+        <w:t xml:space="preserve"> or </w:t>
+      </w:r>
+      <w:r>
+        <w:rPr>
+          <w:highlight w:val="green"/>
+        </w:rPr>
+        <w:t>customize</w:t>
+      </w:r>
+      <w:r>
+        <w:t xml:space="preserve"> a character to their liking</w:t>
       </w:r>
       <w:r>
         <w:t>, which will then be saved to their player ID</w:t>
@@ -204,7 +220,16 @@
         <w:t>respective game characters and game assets,</w:t>
       </w:r>
       <w:r>
-        <w:t xml:space="preserve"> and incorporate a login system to implement </w:t>
+        <w:t xml:space="preserve"> and incorporate a </w:t>
+      </w:r>
+      <w:r>
+        <w:rPr>
+          <w:highlight w:val="green"/>
+        </w:rPr>
+        <w:t>login system</w:t>
+      </w:r>
+      <w:r>
+        <w:t xml:space="preserve"> to implement </w:t>
       </w:r>
       <w:r>
         <w:t xml:space="preserve">full </w:t>
@@ -346,7 +371,15 @@
         <w:ind w:firstLine="720"/>
       </w:pPr>
       <w:r>
-        <w:t>Login function: Justin Jones</w:t>
+        <w:rPr>
+          <w:highlight w:val="green"/>
+        </w:rPr>
+        <w:t>Login</w:t>
+      </w:r>
+      <w:bookmarkStart w:id="0" w:name="_GoBack"/>
+      <w:bookmarkEnd w:id="0"/>
+      <w:r>
+        <w:t xml:space="preserve"> function: Justin Jones</w:t>
       </w:r>
     </w:p>
     <w:p>
@@ -375,8 +408,6 @@
         <w:tab/>
         <w:t>Create/add function: Travis Bell</w:t>
       </w:r>
-      <w:bookmarkStart w:id="0" w:name="_GoBack"/>
-      <w:bookmarkEnd w:id="0"/>
     </w:p>
     <w:p>
       <w:r>
@@ -433,7 +464,7 @@
       </w:pPr>
     </w:pPrDefault>
   </w:docDefaults>
-  <w:latentStyles w:defLockedState="0" w:defUIPriority="99" w:defSemiHidden="1" w:defUnhideWhenUsed="1" w:defQFormat="0" w:count="276">
+  <w:latentStyles w:defLockedState="0" w:defUIPriority="99" w:defSemiHidden="1" w:defUnhideWhenUsed="1" w:defQFormat="0" w:count="267">
     <w:lsdException w:name="Normal" w:semiHidden="0" w:uiPriority="0" w:unhideWhenUsed="0" w:qFormat="1"/>
     <w:lsdException w:name="heading 1" w:semiHidden="0" w:uiPriority="9" w:unhideWhenUsed="0" w:qFormat="1"/>
     <w:lsdException w:name="heading 2" w:uiPriority="9" w:qFormat="1"/>
@@ -607,7 +638,7 @@
 </file>
 
 <file path=word/stylesWithEffects.xml><?xml version="1.0" encoding="utf-8"?>
-<w:styles xmlns:wpc="http://schemas.microsoft.com/office/word/2010/wordprocessingCanvas" xmlns:mo="http://schemas.microsoft.com/office/mac/office/2008/main" xmlns:mc="http://schemas.openxmlformats.org/markup-compatibility/2006" xmlns:mv="urn:schemas-microsoft-com:mac:vml" xmlns:o="urn:schemas-microsoft-com:office:office" xmlns:r="http://schemas.openxmlformats.org/officeDocument/2006/relationships" xmlns:m="http://schemas.openxmlformats.org/officeDocument/2006/math" xmlns:v="urn:schemas-microsoft-com:vml" xmlns:wp14="http://schemas.microsoft.com/office/word/2010/wordprocessingDrawing" xmlns:wp="http://schemas.openxmlformats.org/drawingml/2006/wordprocessingDrawing" xmlns:w10="urn:schemas-microsoft-com:office:word" xmlns:w="http://schemas.openxmlformats.org/wordprocessingml/2006/main" xmlns:w14="http://schemas.microsoft.com/office/word/2010/wordml" xmlns:wpg="http://schemas.microsoft.com/office/word/2010/wordprocessingGroup" xmlns:wpi="http://schemas.microsoft.com/office/word/2010/wordprocessingInk" xmlns:wne="http://schemas.microsoft.com/office/word/2006/wordml" xmlns:wps="http://schemas.microsoft.com/office/word/2010/wordprocessingShape" mc:Ignorable="w14 wp14">
+<w:styles xmlns:wpc="http://schemas.microsoft.com/office/word/2010/wordprocessingCanvas" xmlns:mc="http://schemas.openxmlformats.org/markup-compatibility/2006" xmlns:o="urn:schemas-microsoft-com:office:office" xmlns:r="http://schemas.openxmlformats.org/officeDocument/2006/relationships" xmlns:m="http://schemas.openxmlformats.org/officeDocument/2006/math" xmlns:v="urn:schemas-microsoft-com:vml" xmlns:wp14="http://schemas.microsoft.com/office/word/2010/wordprocessingDrawing" xmlns:wp="http://schemas.openxmlformats.org/drawingml/2006/wordprocessingDrawing" xmlns:w10="urn:schemas-microsoft-com:office:word" xmlns:w="http://schemas.openxmlformats.org/wordprocessingml/2006/main" xmlns:w14="http://schemas.microsoft.com/office/word/2010/wordml" xmlns:wpg="http://schemas.microsoft.com/office/word/2010/wordprocessingGroup" xmlns:wpi="http://schemas.microsoft.com/office/word/2010/wordprocessingInk" xmlns:wne="http://schemas.microsoft.com/office/word/2006/wordml" xmlns:wps="http://schemas.microsoft.com/office/word/2010/wordprocessingShape" mc:Ignorable="w14 wp14">
   <w:docDefaults>
     <w:rPrDefault>
       <w:rPr>
@@ -623,7 +654,7 @@
       </w:pPr>
     </w:pPrDefault>
   </w:docDefaults>
-  <w:latentStyles w:defLockedState="0" w:defUIPriority="99" w:defSemiHidden="1" w:defUnhideWhenUsed="1" w:defQFormat="0" w:count="276">
+  <w:latentStyles w:defLockedState="0" w:defUIPriority="99" w:defSemiHidden="1" w:defUnhideWhenUsed="1" w:defQFormat="0" w:count="267">
     <w:lsdException w:name="Normal" w:semiHidden="0" w:uiPriority="0" w:unhideWhenUsed="0" w:qFormat="1"/>
     <w:lsdException w:name="heading 1" w:semiHidden="0" w:uiPriority="9" w:unhideWhenUsed="0" w:qFormat="1"/>
     <w:lsdException w:name="heading 2" w:uiPriority="9" w:qFormat="1"/>
